--- a/learn.docx
+++ b/learn.docx
@@ -504,9 +504,6 @@
       <w:pPr>
         <w:pStyle w:val="a3"/>
         <w:ind w:left="360" w:firstLineChars="0" w:firstLine="0"/>
-        <w:rPr>
-          <w:rFonts w:hint="eastAsia"/>
-        </w:rPr>
       </w:pPr>
       <w:proofErr w:type="spellStart"/>
       <w:r>
@@ -1291,7 +1288,6 @@
     <w:p>
       <w:pPr>
         <w:rPr>
-          <w:rFonts w:hint="eastAsia"/>
           <w:u w:val="single" w:color="FF0000"/>
         </w:rPr>
       </w:pPr>
@@ -1329,7 +1325,6 @@
     <w:p>
       <w:pPr>
         <w:rPr>
-          <w:rFonts w:hint="eastAsia"/>
           <w:u w:val="single"/>
         </w:rPr>
       </w:pPr>
@@ -1392,48 +1387,108 @@
     <w:p>
       <w:pPr>
         <w:rPr>
-          <w:rFonts w:hint="eastAsia"/>
-        </w:rPr>
-      </w:pPr>
+          <w:u w:val="single" w:color="FF0000"/>
+        </w:rPr>
+      </w:pPr>
+      <w:r>
+        <w:rPr>
+          <w:u w:val="single" w:color="FF0000"/>
+        </w:rPr>
+        <w:t>J</w:t>
+      </w:r>
+      <w:r>
+        <w:rPr>
+          <w:rFonts w:hint="eastAsia"/>
+          <w:u w:val="single" w:color="FF0000"/>
+        </w:rPr>
+        <w:t>ava</w:t>
+      </w:r>
+      <w:r>
+        <w:rPr>
+          <w:rFonts w:hint="eastAsia"/>
+          <w:u w:val="single" w:color="FF0000"/>
+        </w:rPr>
+        <w:t>类中定义的</w:t>
+      </w:r>
+      <w:r>
+        <w:rPr>
+          <w:rFonts w:hint="eastAsia"/>
+          <w:u w:val="single" w:color="FF0000"/>
+        </w:rPr>
+        <w:t>main</w:t>
+      </w:r>
+      <w:r>
+        <w:rPr>
+          <w:rFonts w:hint="eastAsia"/>
+          <w:u w:val="single" w:color="FF0000"/>
+        </w:rPr>
+        <w:t>函数里面引用了该类</w:t>
+      </w:r>
+      <w:r>
+        <w:rPr>
+          <w:rFonts w:hint="eastAsia"/>
+          <w:u w:val="single" w:color="FF0000"/>
+        </w:rPr>
+        <w:t>p63</w:t>
+      </w:r>
+    </w:p>
+    <w:p/>
+    <w:p>
+      <w:r>
+        <w:rPr>
+          <w:rFonts w:hint="eastAsia"/>
+        </w:rPr>
+        <w:t>数量庞大的文件包装</w:t>
+      </w:r>
+      <w:r>
+        <w:rPr>
+          <w:rFonts w:hint="eastAsia"/>
+        </w:rPr>
+        <w:t>进</w:t>
+      </w:r>
+      <w:r>
+        <w:rPr>
+          <w:rFonts w:hint="eastAsia"/>
+        </w:rPr>
+        <w:t>.jar</w:t>
+      </w:r>
+      <w:r>
+        <w:rPr>
+          <w:rFonts w:hint="eastAsia"/>
+        </w:rPr>
+        <w:t>文件。在</w:t>
+      </w:r>
+      <w:r>
+        <w:rPr>
+          <w:rFonts w:hint="eastAsia"/>
+        </w:rPr>
+        <w:t>jar</w:t>
+      </w:r>
+      <w:r>
+        <w:rPr>
+          <w:rFonts w:hint="eastAsia"/>
+        </w:rPr>
+        <w:t>文件中可以引入一个简</w:t>
+      </w:r>
       <w:bookmarkStart w:id="0" w:name="_GoBack"/>
       <w:bookmarkEnd w:id="0"/>
-    </w:p>
-    <w:p>
-      <w:pPr>
-        <w:rPr>
-          <w:rFonts w:hint="eastAsia"/>
-        </w:rPr>
-      </w:pPr>
-    </w:p>
-    <w:p>
-      <w:pPr>
-        <w:rPr>
-          <w:rFonts w:hint="eastAsia"/>
-        </w:rPr>
-      </w:pPr>
-      <w:r>
-        <w:rPr>
-          <w:rFonts w:hint="eastAsia"/>
-        </w:rPr>
-        <w:t>数量庞大的文件包装</w:t>
-      </w:r>
-      <w:r>
-        <w:rPr>
-          <w:rFonts w:hint="eastAsia"/>
-        </w:rPr>
-        <w:t>进</w:t>
-      </w:r>
-      <w:r>
-        <w:rPr>
-          <w:rFonts w:hint="eastAsia"/>
-        </w:rPr>
-        <w:t>.jar</w:t>
-      </w:r>
-      <w:r>
-        <w:rPr>
-          <w:rFonts w:hint="eastAsia"/>
-        </w:rPr>
-        <w:t>文件。在</w:t>
+      <w:r>
+        <w:rPr>
+          <w:rFonts w:hint="eastAsia"/>
+        </w:rPr>
+        <w:t>单文字格式的文字文件，它被成为</w:t>
+      </w:r>
+      <w:r>
+        <w:rPr>
+          <w:rFonts w:hint="eastAsia"/>
+        </w:rPr>
+        <w:t>manifest</w:t>
+      </w:r>
+      <w:r>
+        <w:rPr>
+          <w:rFonts w:hint="eastAsia"/>
+        </w:rPr>
+        <w:t>，里面有定义出</w:t>
       </w:r>
       <w:r>
         <w:rPr>
@@ -1445,30 +1500,6 @@
         <w:rPr>
           <w:rFonts w:hint="eastAsia"/>
         </w:rPr>
-        <w:t>文件中可以引入一个简单文字格式的文字文件，它被成为</w:t>
-      </w:r>
-      <w:r>
-        <w:rPr>
-          <w:rFonts w:hint="eastAsia"/>
-        </w:rPr>
-        <w:t>manifest</w:t>
-      </w:r>
-      <w:r>
-        <w:rPr>
-          <w:rFonts w:hint="eastAsia"/>
-        </w:rPr>
-        <w:t>，里面有定义出</w:t>
-      </w:r>
-      <w:r>
-        <w:rPr>
-          <w:rFonts w:hint="eastAsia"/>
-        </w:rPr>
-        <w:t>jar</w:t>
-      </w:r>
-      <w:r>
-        <w:rPr>
-          <w:rFonts w:hint="eastAsia"/>
-        </w:rPr>
         <w:t>中的哪一个文件带有启动应用程序的</w:t>
       </w:r>
       <w:r>
@@ -1496,19 +1527,8 @@
         <w:t>这样的工具直接使用。</w:t>
       </w:r>
     </w:p>
-    <w:p>
-      <w:pPr>
-        <w:rPr>
-          <w:rFonts w:hint="eastAsia"/>
-        </w:rPr>
-      </w:pPr>
-    </w:p>
-    <w:p>
-      <w:pPr>
-        <w:rPr>
-          <w:rFonts w:hint="eastAsia"/>
-        </w:rPr>
-      </w:pPr>
+    <w:p/>
+    <w:p>
       <w:r>
         <w:rPr>
           <w:rFonts w:hint="eastAsia"/>
@@ -1534,13 +1554,7 @@
         <w:t>修饰的基本上都会变成全局变量</w:t>
       </w:r>
     </w:p>
-    <w:p>
-      <w:pPr>
-        <w:rPr>
-          <w:rFonts w:hint="eastAsia"/>
-        </w:rPr>
-      </w:pPr>
-    </w:p>
+    <w:p/>
     <w:sectPr>
       <w:pgSz w:w="11906" w:h="16838"/>
       <w:pgMar w:top="1440" w:right="1800" w:bottom="1440" w:left="1800" w:header="851" w:footer="992" w:gutter="0"/>
@@ -1812,6 +1826,7 @@
   <w:style w:type="character" w:default="1" w:styleId="a0">
     <w:name w:val="Default Paragraph Font"/>
     <w:uiPriority w:val="1"/>
+    <w:semiHidden/>
     <w:unhideWhenUsed/>
   </w:style>
   <w:style w:type="table" w:default="1" w:styleId="a1">
@@ -2012,6 +2027,7 @@
   <w:style w:type="character" w:default="1" w:styleId="a0">
     <w:name w:val="Default Paragraph Font"/>
     <w:uiPriority w:val="1"/>
+    <w:semiHidden/>
     <w:unhideWhenUsed/>
   </w:style>
   <w:style w:type="table" w:default="1" w:styleId="a1">
